--- a/Assignment 2/Assignment_2.docx
+++ b/Assignment 2/Assignment_2.docx
@@ -12,13 +12,7 @@
         <w:rPr>
           <w:rFonts w:ascii="Times New Roman" w:hAnsi="Times New Roman" w:cs="Times New Roman"/>
         </w:rPr>
-        <w:t>1.</w:t>
-      </w:r>
-      <w:r>
-        <w:rPr>
-          <w:rFonts w:ascii="Times New Roman" w:hAnsi="Times New Roman" w:cs="Times New Roman"/>
-        </w:rPr>
-        <w:t xml:space="preserve">write a SQL query to find the salesperson and customer who reside in the same city. Return Salesman, </w:t>
+        <w:t xml:space="preserve">1.write a SQL query to find the salesperson and customer who reside in the same city. Return Salesman, </w:t>
       </w:r>
       <w:proofErr w:type="spellStart"/>
       <w:r>
@@ -649,21 +643,7 @@
         <w:rPr>
           <w:rFonts w:ascii="Times New Roman" w:hAnsi="Times New Roman" w:cs="Times New Roman"/>
         </w:rPr>
-        <w:t xml:space="preserve">8. write a SQL query to display the </w:t>
-      </w:r>
-      <w:proofErr w:type="gramStart"/>
-      <w:r>
-        <w:rPr>
-          <w:rFonts w:ascii="Times New Roman" w:hAnsi="Times New Roman" w:cs="Times New Roman"/>
-        </w:rPr>
-        <w:t>customer</w:t>
-      </w:r>
-      <w:proofErr w:type="gramEnd"/>
-      <w:r>
-        <w:rPr>
-          <w:rFonts w:ascii="Times New Roman" w:hAnsi="Times New Roman" w:cs="Times New Roman"/>
-        </w:rPr>
-        <w:t xml:space="preserve"> name, customer city, grade, salesman, salesman city. The results should be sorted by ascending </w:t>
+        <w:t xml:space="preserve">8. write a SQL query to display the customer name, customer city, grade, salesman, salesman city. The results should be sorted by ascending </w:t>
       </w:r>
       <w:proofErr w:type="spellStart"/>
       <w:r>
@@ -1247,18 +1227,26 @@
           <w:rFonts w:ascii="Times New Roman" w:hAnsi="Times New Roman" w:cs="Times New Roman"/>
         </w:rPr>
       </w:pPr>
-      <w:r>
-        <w:rPr>
-          <w:rFonts w:ascii="Times New Roman" w:hAnsi="Times New Roman" w:cs="Times New Roman"/>
-        </w:rPr>
-        <w:t xml:space="preserve">15. Write a SQL statement to generate a list of all the salesmen who either work for one or more customers or have yet to join any of them. The customer may have placed one or more orders at or above order amount 2000, and must have a grade, or he may not have placed any orders to the </w:t>
-      </w:r>
+    </w:p>
+    <w:p>
+      <w:pPr>
+        <w:rPr>
+          <w:rFonts w:ascii="Times New Roman" w:hAnsi="Times New Roman" w:cs="Times New Roman"/>
+        </w:rPr>
+      </w:pPr>
+    </w:p>
+    <w:p>
+      <w:pPr>
+        <w:rPr>
+          <w:rFonts w:ascii="Times New Roman" w:hAnsi="Times New Roman" w:cs="Times New Roman"/>
+        </w:rPr>
+      </w:pPr>
       <w:r>
         <w:rPr>
           <w:rFonts w:ascii="Times New Roman" w:hAnsi="Times New Roman" w:cs="Times New Roman"/>
         </w:rPr>
         <w:lastRenderedPageBreak/>
-        <w:t>associated supplier.</w:t>
+        <w:t>15. Write a SQL statement to generate a list of all the salesmen who either work for one or more customers or have yet to join any of them. The customer may have placed one or more orders at or above order amount 2000, and must have a grade, or he may not have placed any orders to the associated supplier.</w:t>
       </w:r>
       <w:r>
         <w:rPr>
@@ -1332,21 +1320,7 @@
         <w:rPr>
           <w:rFonts w:ascii="Times New Roman" w:hAnsi="Times New Roman" w:cs="Times New Roman"/>
         </w:rPr>
-        <w:t xml:space="preserve">16. Write a SQL statement to generate a report with the </w:t>
-      </w:r>
-      <w:proofErr w:type="gramStart"/>
-      <w:r>
-        <w:rPr>
-          <w:rFonts w:ascii="Times New Roman" w:hAnsi="Times New Roman" w:cs="Times New Roman"/>
-        </w:rPr>
-        <w:t>customer</w:t>
-      </w:r>
-      <w:proofErr w:type="gramEnd"/>
-      <w:r>
-        <w:rPr>
-          <w:rFonts w:ascii="Times New Roman" w:hAnsi="Times New Roman" w:cs="Times New Roman"/>
-        </w:rPr>
-        <w:t xml:space="preserve"> name, city, order no. order date, purchase amount for only those customers on the list who must have a grade and placed one or more orders or which order(s) have been placed by the customer who neither is on the list nor has a grade.</w:t>
+        <w:t>16. Write a SQL statement to generate a report with the customer name, city, order no. order date, purchase amount for only those customers on the list who must have a grade and placed one or more orders or which order(s) have been placed by the customer who neither is on the list nor has a grade.</w:t>
       </w:r>
       <w:r>
         <w:rPr>
@@ -1516,32 +1490,17 @@
           <w:rFonts w:ascii="Times New Roman" w:hAnsi="Times New Roman" w:cs="Times New Roman"/>
         </w:rPr>
         <w:lastRenderedPageBreak/>
-        <w:t xml:space="preserve">18. Write a SQL statement to create a Cartesian product between salesperson and customer, </w:t>
-      </w:r>
-      <w:proofErr w:type="gramStart"/>
-      <w:r>
-        <w:rPr>
-          <w:rFonts w:ascii="Times New Roman" w:hAnsi="Times New Roman" w:cs="Times New Roman"/>
-        </w:rPr>
-        <w:t>i.e.</w:t>
-      </w:r>
-      <w:proofErr w:type="gramEnd"/>
-      <w:r>
-        <w:rPr>
-          <w:rFonts w:ascii="Times New Roman" w:hAnsi="Times New Roman" w:cs="Times New Roman"/>
-        </w:rPr>
-        <w:t xml:space="preserve"> each salesperson will appear for all customers and vice versa for that salesperson who belongs to that city</w:t>
-      </w:r>
-      <w:r>
-        <w:rPr>
-          <w:rFonts w:ascii="Times New Roman" w:hAnsi="Times New Roman" w:cs="Times New Roman"/>
+        <w:t>18. Write a SQL statement to create a Cartesian product between salesperson and customer, i.e. each salesperson will appear for all customers and vice versa for that salesperson who belongs to that city</w:t>
+      </w:r>
+      <w:r>
+        <w:rPr>
           <w:noProof/>
         </w:rPr>
         <w:drawing>
-          <wp:inline distT="0" distB="0" distL="0" distR="0">
-            <wp:extent cx="5722620" cy="2087880"/>
-            <wp:effectExtent l="0" t="0" r="0" b="7620"/>
-            <wp:docPr id="18" name="Picture 18"/>
+          <wp:inline distT="0" distB="0" distL="0" distR="0" wp14:anchorId="045FFAC5" wp14:editId="4034D214">
+            <wp:extent cx="5731510" cy="998220"/>
+            <wp:effectExtent l="0" t="0" r="2540" b="0"/>
+            <wp:docPr id="21" name="Picture 21"/>
             <wp:cNvGraphicFramePr>
               <a:graphicFrameLocks xmlns:a="http://schemas.openxmlformats.org/drawingml/2006/main" noChangeAspect="1"/>
             </wp:cNvGraphicFramePr>
@@ -1549,39 +1508,23 @@
               <a:graphicData uri="http://schemas.openxmlformats.org/drawingml/2006/picture">
                 <pic:pic xmlns:pic="http://schemas.openxmlformats.org/drawingml/2006/picture">
                   <pic:nvPicPr>
-                    <pic:cNvPr id="0" name="Picture 18"/>
-                    <pic:cNvPicPr>
-                      <a:picLocks noChangeAspect="1" noChangeArrowheads="1"/>
-                    </pic:cNvPicPr>
+                    <pic:cNvPr id="1" name=""/>
+                    <pic:cNvPicPr/>
                   </pic:nvPicPr>
-                  <pic:blipFill rotWithShape="1">
-                    <a:blip r:embed="rId20" cstate="print">
-                      <a:extLst>
-                        <a:ext uri="{28A0092B-C50C-407E-A947-70E740481C1C}">
-                          <a14:useLocalDpi xmlns:a14="http://schemas.microsoft.com/office/drawing/2010/main" val="0"/>
-                        </a:ext>
-                      </a:extLst>
-                    </a:blip>
-                    <a:srcRect b="24309"/>
-                    <a:stretch/>
+                  <pic:blipFill>
+                    <a:blip r:embed="rId20"/>
+                    <a:stretch>
+                      <a:fillRect/>
+                    </a:stretch>
                   </pic:blipFill>
-                  <pic:spPr bwMode="auto">
+                  <pic:spPr>
                     <a:xfrm>
                       <a:off x="0" y="0"/>
-                      <a:ext cx="5722620" cy="2087880"/>
+                      <a:ext cx="5731510" cy="998220"/>
                     </a:xfrm>
                     <a:prstGeom prst="rect">
                       <a:avLst/>
                     </a:prstGeom>
-                    <a:noFill/>
-                    <a:ln>
-                      <a:noFill/>
-                    </a:ln>
-                    <a:extLst>
-                      <a:ext uri="{53640926-AAD7-44D8-BBD7-CCE9431645EC}">
-                        <a14:shadowObscured xmlns:a14="http://schemas.microsoft.com/office/drawing/2010/main"/>
-                      </a:ext>
-                    </a:extLst>
                   </pic:spPr>
                 </pic:pic>
               </a:graphicData>
@@ -1607,21 +1550,7 @@
         <w:rPr>
           <w:rFonts w:ascii="Times New Roman" w:hAnsi="Times New Roman" w:cs="Times New Roman"/>
         </w:rPr>
-        <w:t xml:space="preserve">19. Write a SQL statement to create a Cartesian product between salesperson and customer, </w:t>
-      </w:r>
-      <w:proofErr w:type="gramStart"/>
-      <w:r>
-        <w:rPr>
-          <w:rFonts w:ascii="Times New Roman" w:hAnsi="Times New Roman" w:cs="Times New Roman"/>
-        </w:rPr>
-        <w:t>i.e.</w:t>
-      </w:r>
-      <w:proofErr w:type="gramEnd"/>
-      <w:r>
-        <w:rPr>
-          <w:rFonts w:ascii="Times New Roman" w:hAnsi="Times New Roman" w:cs="Times New Roman"/>
-        </w:rPr>
-        <w:t xml:space="preserve"> each salesperson will appear for every customer and vice versa for those salesmen who belong to a city and customers who require a grade</w:t>
+        <w:t>19. Write a SQL statement to create a Cartesian product between salesperson and customer, i.e. each salesperson will appear for every customer and vice versa for those salesmen who belong to a city and customers who require a grade</w:t>
       </w:r>
       <w:r>
         <w:rPr>
@@ -1705,21 +1634,7 @@
         <w:rPr>
           <w:rFonts w:ascii="Times New Roman" w:hAnsi="Times New Roman" w:cs="Times New Roman"/>
         </w:rPr>
-        <w:t xml:space="preserve">20. Write a SQL statement to make a Cartesian product between salesman and customer </w:t>
-      </w:r>
-      <w:proofErr w:type="gramStart"/>
-      <w:r>
-        <w:rPr>
-          <w:rFonts w:ascii="Times New Roman" w:hAnsi="Times New Roman" w:cs="Times New Roman"/>
-        </w:rPr>
-        <w:t>i.e.</w:t>
-      </w:r>
-      <w:proofErr w:type="gramEnd"/>
-      <w:r>
-        <w:rPr>
-          <w:rFonts w:ascii="Times New Roman" w:hAnsi="Times New Roman" w:cs="Times New Roman"/>
-        </w:rPr>
-        <w:t xml:space="preserve"> each salesman will appear for all customers and vice versa for those salesmen who must belong to a city which is not the same as his customer and the customers should have their own grade</w:t>
+        <w:t>20. Write a SQL statement to make a Cartesian product between salesman and customer i.e. each salesman will appear for all customers and vice versa for those salesmen who must belong to a city which is not the same as his customer and the customers should have their own grade</w:t>
       </w:r>
       <w:r>
         <w:rPr>
